--- a/folder/test.docx
+++ b/folder/test.docx
@@ -15,6 +15,13 @@
           <w:lang w:val="en-US"/>
         </w:rPr>
         <w:t>This is a continuous project test.</w:t>
+      </w:r>
+      <w:r>
+        <w:rPr>
+          <w:color w:val="000000" w:themeColor="text1"/>
+          <w:lang w:val="en-US"/>
+        </w:rPr>
+        <w:t xml:space="preserve"> I am making an update.</w:t>
       </w:r>
     </w:p>
     <w:sectPr>
